--- a/Plan.docx
+++ b/Plan.docx
@@ -55,8 +55,6 @@
         </w:rPr>
         <w:t>к</w:t>
       </w:r>
-      <w:bookmarkStart w:id="0" w:name="_GoBack"/>
-      <w:bookmarkEnd w:id="0"/>
       <w:proofErr w:type="spellStart"/>
       <w:r>
         <w:rPr>
@@ -137,13 +135,15 @@
           <w:rFonts w:ascii="Times New Roman" w:hAnsi="Times New Roman" w:cs="Times New Roman"/>
           <w:sz w:val="28"/>
           <w:szCs w:val="28"/>
-        </w:rPr>
-      </w:pPr>
-      <w:r>
-        <w:rPr>
-          <w:rFonts w:ascii="Times New Roman" w:hAnsi="Times New Roman" w:cs="Times New Roman"/>
-          <w:sz w:val="28"/>
-          <w:szCs w:val="28"/>
+          <w:highlight w:val="green"/>
+        </w:rPr>
+      </w:pPr>
+      <w:r>
+        <w:rPr>
+          <w:rFonts w:ascii="Times New Roman" w:hAnsi="Times New Roman" w:cs="Times New Roman"/>
+          <w:sz w:val="28"/>
+          <w:szCs w:val="28"/>
+          <w:highlight w:val="green"/>
         </w:rPr>
         <w:t>Меню у вигляді карти</w:t>
       </w:r>
@@ -376,6 +376,8 @@
         </w:rPr>
         <w:t>.)</w:t>
       </w:r>
+      <w:bookmarkStart w:id="0" w:name="_GoBack"/>
+      <w:bookmarkEnd w:id="0"/>
     </w:p>
     <w:p>
       <w:pPr>
@@ -673,9 +675,17 @@
           <w:sz w:val="28"/>
           <w:szCs w:val="28"/>
         </w:rPr>
-        <w:t>англ.</w:t>
-      </w:r>
-      <w:proofErr w:type="spellEnd"/>
+        <w:t>англ</w:t>
+      </w:r>
+      <w:proofErr w:type="spellEnd"/>
+      <w:r>
+        <w:rPr>
+          <w:rFonts w:ascii="Times New Roman" w:hAnsi="Times New Roman" w:cs="Times New Roman"/>
+          <w:sz w:val="28"/>
+          <w:szCs w:val="28"/>
+        </w:rPr>
+        <w:t>.</w:t>
+      </w:r>
     </w:p>
     <w:p>
       <w:pPr>
@@ -1026,16 +1036,7 @@
           <w:szCs w:val="28"/>
           <w:highlight w:val="green"/>
         </w:rPr>
-        <w:t xml:space="preserve"> - </w:t>
-      </w:r>
-      <w:r>
-        <w:rPr>
-          <w:rFonts w:ascii="Times New Roman" w:hAnsi="Times New Roman" w:cs="Times New Roman"/>
-          <w:sz w:val="28"/>
-          <w:szCs w:val="28"/>
-          <w:highlight w:val="green"/>
-        </w:rPr>
-        <w:t>реєстрація</w:t>
+        <w:t xml:space="preserve"> - реєстрація</w:t>
       </w:r>
     </w:p>
     <w:p>
